--- a/Web Development/PHP/PHP W3Schools.docx
+++ b/Web Development/PHP/PHP W3Schools.docx
@@ -561,8 +561,66 @@
         </w:rPr>
         <w:t xml:space="preserve">$ sign </w:t>
       </w:r>
+    </w:p>
+    <w:p>
+      <w:pPr>
+        <w:shd w:val="clear" w:color="auto" w:fill="FFFFFF"/>
+        <w:rPr>
+          <w:rFonts w:eastAsia="Times New Roman" w:cstheme="minorHAnsi"/>
+          <w:color w:val="000000"/>
+          <w:szCs w:val="23"/>
+        </w:rPr>
+      </w:pPr>
+    </w:p>
+    <w:p>
+      <w:pPr>
+        <w:shd w:val="clear" w:color="auto" w:fill="FFFFFF"/>
+        <w:jc w:val="center"/>
+        <w:rPr>
+          <w:rFonts w:eastAsia="Times New Roman" w:cstheme="minorHAnsi"/>
+          <w:color w:val="000000"/>
+          <w:szCs w:val="23"/>
+        </w:rPr>
+      </w:pPr>
       <w:bookmarkStart w:id="0" w:name="_GoBack"/>
       <w:bookmarkEnd w:id="0"/>
+      <w:r>
+        <w:rPr>
+          <w:rFonts w:eastAsia="Times New Roman" w:cstheme="minorHAnsi"/>
+          <w:color w:val="000000"/>
+          <w:szCs w:val="23"/>
+        </w:rPr>
+        <w:lastRenderedPageBreak/>
+        <w:t>PHP Forms</w:t>
+      </w:r>
+    </w:p>
+    <w:p>
+      <w:pPr>
+        <w:shd w:val="clear" w:color="auto" w:fill="FFFFFF"/>
+        <w:rPr>
+          <w:rFonts w:eastAsia="Times New Roman" w:cstheme="minorHAnsi"/>
+          <w:color w:val="000000"/>
+          <w:szCs w:val="23"/>
+        </w:rPr>
+      </w:pPr>
+      <w:r>
+        <w:rPr>
+          <w:rFonts w:eastAsia="Times New Roman" w:cstheme="minorHAnsi"/>
+          <w:color w:val="000000"/>
+          <w:szCs w:val="23"/>
+        </w:rPr>
+        <w:t>PHP 5 Form Handling:</w:t>
+      </w:r>
+    </w:p>
+    <w:p>
+      <w:pPr>
+        <w:shd w:val="clear" w:color="auto" w:fill="FFFFFF"/>
+        <w:rPr>
+          <w:rFonts w:eastAsia="Times New Roman" w:cstheme="minorHAnsi"/>
+          <w:color w:val="000000"/>
+          <w:szCs w:val="23"/>
+        </w:rPr>
+      </w:pPr>
     </w:p>
     <w:sectPr>
       <w:pgSz w:w="12240" w:h="15840"/>

--- a/Web Development/PHP/PHP W3Schools.docx
+++ b/Web Development/PHP/PHP W3Schools.docx
@@ -75,6 +75,78 @@
       </w:r>
       <w:r>
         <w:t>– stands for ‘Hypertext Preprocessor’</w:t>
+      </w:r>
+    </w:p>
+    <w:p>
+      <w:pPr>
+        <w:pStyle w:val="NormalWeb"/>
+        <w:numPr>
+          <w:ilvl w:val="0"/>
+          <w:numId w:val="1"/>
+        </w:numPr>
+        <w:shd w:val="clear" w:color="auto" w:fill="FFFFFF"/>
+        <w:rPr>
+          <w:rFonts w:asciiTheme="minorHAnsi" w:hAnsiTheme="minorHAnsi" w:cstheme="minorHAnsi"/>
+          <w:color w:val="282828"/>
+          <w:sz w:val="22"/>
+          <w:szCs w:val="26"/>
+        </w:rPr>
+      </w:pPr>
+      <w:r>
+        <w:rPr>
+          <w:rFonts w:asciiTheme="minorHAnsi" w:hAnsiTheme="minorHAnsi" w:cstheme="minorHAnsi"/>
+          <w:color w:val="282828"/>
+          <w:sz w:val="22"/>
+          <w:szCs w:val="26"/>
+        </w:rPr>
+        <w:t xml:space="preserve">PHP is a </w:t>
+      </w:r>
+      <w:bookmarkStart w:id="0" w:name="_GoBack"/>
+      <w:bookmarkEnd w:id="0"/>
+      <w:r>
+        <w:rPr>
+          <w:rFonts w:asciiTheme="minorHAnsi" w:hAnsiTheme="minorHAnsi" w:cstheme="minorHAnsi"/>
+          <w:color w:val="282828"/>
+          <w:sz w:val="22"/>
+          <w:szCs w:val="26"/>
+        </w:rPr>
+        <w:t>server-side software that is used to enhance the features of a web page. It works seamlessly with HTML to add features to a website that HTML alone can't deliver, such as surveys, login scre</w:t>
+      </w:r>
+      <w:r>
+        <w:rPr>
+          <w:rFonts w:asciiTheme="minorHAnsi" w:hAnsiTheme="minorHAnsi" w:cstheme="minorHAnsi"/>
+          <w:color w:val="282828"/>
+          <w:sz w:val="22"/>
+          <w:szCs w:val="26"/>
+        </w:rPr>
+        <w:t xml:space="preserve">ens, forums, and shopping carts </w:t>
+      </w:r>
+      <w:r>
+        <w:rPr>
+          <w:rFonts w:asciiTheme="minorHAnsi" w:hAnsiTheme="minorHAnsi" w:cstheme="minorHAnsi"/>
+          <w:color w:val="282828"/>
+          <w:sz w:val="22"/>
+          <w:szCs w:val="26"/>
+        </w:rPr>
+        <w:sym w:font="Wingdings" w:char="F0E0"/>
+      </w:r>
+      <w:r>
+        <w:rPr>
+          <w:rFonts w:asciiTheme="minorHAnsi" w:hAnsiTheme="minorHAnsi" w:cstheme="minorHAnsi"/>
+          <w:color w:val="282828"/>
+          <w:sz w:val="22"/>
+          <w:szCs w:val="26"/>
+        </w:rPr>
+        <w:t xml:space="preserve"> </w:t>
+      </w:r>
+      <w:r>
+        <w:rPr>
+          <w:rFonts w:asciiTheme="minorHAnsi" w:hAnsiTheme="minorHAnsi" w:cstheme="minorHAnsi"/>
+          <w:color w:val="282828"/>
+          <w:sz w:val="22"/>
+          <w:szCs w:val="26"/>
+        </w:rPr>
+        <w:t>However, it leans on HTML for their appearance on the page.</w:t>
       </w:r>
     </w:p>
     <w:p>
@@ -582,15 +654,12 @@
           <w:szCs w:val="23"/>
         </w:rPr>
       </w:pPr>
-      <w:bookmarkStart w:id="0" w:name="_GoBack"/>
-      <w:bookmarkEnd w:id="0"/>
-      <w:r>
-        <w:rPr>
-          <w:rFonts w:eastAsia="Times New Roman" w:cstheme="minorHAnsi"/>
-          <w:color w:val="000000"/>
-          <w:szCs w:val="23"/>
-        </w:rPr>
-        <w:lastRenderedPageBreak/>
+      <w:r>
+        <w:rPr>
+          <w:rFonts w:eastAsia="Times New Roman" w:cstheme="minorHAnsi"/>
+          <w:color w:val="000000"/>
+          <w:szCs w:val="23"/>
+        </w:rPr>
         <w:t>PHP Forms</w:t>
       </w:r>
     </w:p>
@@ -2317,6 +2386,28 @@
       <w:u w:val="single"/>
     </w:rPr>
   </w:style>
+  <w:style w:type="paragraph" w:styleId="NormalWeb">
+    <w:name w:val="Normal (Web)"/>
+    <w:basedOn w:val="Normal"/>
+    <w:uiPriority w:val="99"/>
+    <w:unhideWhenUsed/>
+    <w:rsid w:val="000011DA"/>
+    <w:rPr>
+      <w:rFonts w:ascii="Times New Roman" w:eastAsia="Times New Roman" w:hAnsi="Times New Roman" w:cs="Times New Roman"/>
+      <w:sz w:val="24"/>
+      <w:szCs w:val="24"/>
+    </w:rPr>
+  </w:style>
+  <w:style w:type="paragraph" w:customStyle="1" w:styleId="html-slice">
+    <w:name w:val="html-slice"/>
+    <w:basedOn w:val="Normal"/>
+    <w:rsid w:val="000011DA"/>
+    <w:rPr>
+      <w:rFonts w:ascii="Times New Roman" w:eastAsia="Times New Roman" w:hAnsi="Times New Roman" w:cs="Times New Roman"/>
+      <w:sz w:val="24"/>
+      <w:szCs w:val="24"/>
+    </w:rPr>
+  </w:style>
 </w:styles>
 </file>
 
